--- a/oyster/protocol_word_documents/marinegeo_protocol_oyster_reef_associated_fauna.docx
+++ b/oyster/protocol_word_documents/marinegeo_protocol_oyster_reef_associated_fauna.docx
@@ -60,7 +60,7 @@
             <v:path o:extrusionok="f" gradientshapeok="t" o:connecttype="rect"/>
             <o:lock v:ext="edit" aspectratio="t"/>
           </v:shapetype>
-          <v:shape id="_x0000_i1029" type="#_x0000_t75" alt="" style="width:467.85pt;height:1.5pt;mso-width-percent:0;mso-height-percent:0;mso-width-percent:0;mso-height-percent:0" o:hrpct="0" o:hralign="center" o:hr="t">
+          <v:shape id="_x0000_i1025" type="#_x0000_t75" alt="" style="width:467.85pt;height:1.5pt;mso-width-percent:0;mso-height-percent:0;mso-width-percent:0;mso-height-percent:0" o:hrpct="0" o:hralign="center" o:hr="t">
             <v:imagedata r:id="rId7" o:title="Default Line"/>
           </v:shape>
         </w:pict>
@@ -175,47 +175,39 @@
           <w:sz w:val="22"/>
           <w:szCs w:val="22"/>
         </w:rPr>
-        <w:t xml:space="preserve">Protocol: </w:t>
-      </w:r>
-      <w:r>
-        <w:rPr>
-          <w:rFonts w:ascii="Arial" w:hAnsi="Arial" w:cs="Arial"/>
-          <w:sz w:val="22"/>
-          <w:szCs w:val="22"/>
-        </w:rPr>
-        <w:t>Oyster Reef Associated Fauna</w:t>
-      </w:r>
-      <w:r>
-        <w:rPr>
-          <w:rFonts w:ascii="Arial" w:hAnsi="Arial" w:cs="Arial"/>
-          <w:sz w:val="22"/>
-          <w:szCs w:val="22"/>
-        </w:rPr>
-        <w:t xml:space="preserve"> (202</w:t>
-      </w:r>
-      <w:r>
-        <w:rPr>
-          <w:rFonts w:ascii="Arial" w:hAnsi="Arial" w:cs="Arial"/>
-          <w:sz w:val="22"/>
-          <w:szCs w:val="22"/>
-        </w:rPr>
-        <w:t>1</w:t>
-      </w:r>
-      <w:r>
-        <w:rPr>
-          <w:rFonts w:ascii="Arial" w:hAnsi="Arial" w:cs="Arial"/>
-          <w:sz w:val="22"/>
-          <w:szCs w:val="22"/>
-        </w:rPr>
-        <w:t>)</w:t>
-      </w:r>
-      <w:r>
-        <w:rPr>
-          <w:rFonts w:ascii="Arial" w:hAnsi="Arial" w:cs="Arial"/>
-          <w:sz w:val="22"/>
-          <w:szCs w:val="22"/>
-        </w:rPr>
-        <w:t>.</w:t>
+        <w:t>MarineGEO Oyster Reef Habitat</w:t>
+      </w:r>
+      <w:r>
+        <w:rPr>
+          <w:rFonts w:ascii="Arial" w:hAnsi="Arial" w:cs="Arial"/>
+          <w:sz w:val="22"/>
+          <w:szCs w:val="22"/>
+        </w:rPr>
+        <w:t xml:space="preserve"> Monitoring</w:t>
+      </w:r>
+      <w:r>
+        <w:rPr>
+          <w:rFonts w:ascii="Arial" w:hAnsi="Arial" w:cs="Arial"/>
+          <w:sz w:val="22"/>
+          <w:szCs w:val="22"/>
+        </w:rPr>
+        <w:t xml:space="preserve"> Protocol (2021). </w:t>
+      </w:r>
+      <w:r>
+        <w:rPr>
+          <w:rFonts w:ascii="Arial" w:hAnsi="Arial" w:cs="Arial"/>
+          <w:sz w:val="22"/>
+          <w:szCs w:val="22"/>
+        </w:rPr>
+        <w:t xml:space="preserve">Janiak, Dean, </w:t>
+      </w:r>
+      <w:r>
+        <w:rPr>
+          <w:rFonts w:ascii="Arial" w:hAnsi="Arial" w:cs="Arial"/>
+          <w:sz w:val="22"/>
+          <w:szCs w:val="22"/>
+        </w:rPr>
+        <w:t>Tennenbaum Marine Observatories Network, MarineGEO, Smithsonian Institution.</w:t>
       </w:r>
       <w:r>
         <w:rPr>
@@ -225,49 +217,26 @@
         </w:rPr>
         <w:t xml:space="preserve"> </w:t>
       </w:r>
-      <w:proofErr w:type="spellStart"/>
-      <w:r>
-        <w:rPr>
-          <w:rFonts w:ascii="Arial" w:hAnsi="Arial" w:cs="Arial"/>
-          <w:sz w:val="22"/>
-          <w:szCs w:val="22"/>
-        </w:rPr>
-        <w:t>Tennenbaum</w:t>
-      </w:r>
-      <w:proofErr w:type="spellEnd"/>
-      <w:r>
-        <w:rPr>
-          <w:rFonts w:ascii="Arial" w:hAnsi="Arial" w:cs="Arial"/>
-          <w:sz w:val="22"/>
-          <w:szCs w:val="22"/>
-        </w:rPr>
-        <w:t xml:space="preserve"> Marine Observatories Network, </w:t>
-      </w:r>
-      <w:proofErr w:type="spellStart"/>
-      <w:r>
-        <w:rPr>
-          <w:rFonts w:ascii="Arial" w:hAnsi="Arial" w:cs="Arial"/>
-          <w:sz w:val="22"/>
-          <w:szCs w:val="22"/>
-        </w:rPr>
-        <w:t>MarineGEO</w:t>
-      </w:r>
-      <w:proofErr w:type="spellEnd"/>
-      <w:r>
-        <w:rPr>
-          <w:rFonts w:ascii="Arial" w:hAnsi="Arial" w:cs="Arial"/>
-          <w:sz w:val="22"/>
-          <w:szCs w:val="22"/>
-        </w:rPr>
-        <w:t>, Smithsonian Institution.</w:t>
+      <w:r>
+        <w:rPr>
+          <w:rFonts w:ascii="Arial" w:hAnsi="Arial" w:cs="Arial"/>
+          <w:sz w:val="22"/>
+          <w:szCs w:val="22"/>
+        </w:rPr>
+        <w:t>https://doi.org/10.25573/serc.14714328</w:t>
+      </w:r>
+      <w:r>
+        <w:rPr>
+          <w:rFonts w:ascii="Arial" w:hAnsi="Arial" w:cs="Arial"/>
+          <w:sz w:val="22"/>
+          <w:szCs w:val="22"/>
+        </w:rPr>
+        <w:t>.v1</w:t>
       </w:r>
     </w:p>
     <w:p>
       <w:pPr>
         <w:pStyle w:val="BodyText"/>
-        <w:rPr>
-          <w:rFonts w:ascii="Arial" w:hAnsi="Arial" w:cs="Arial"/>
-        </w:rPr>
       </w:pPr>
     </w:p>
     <w:p>
@@ -367,7 +336,7 @@
         </w:rPr>
         <w:lastRenderedPageBreak/>
         <w:pict w14:anchorId="38AF5F0A">
-          <v:shape id="_x0000_i1028" type="#_x0000_t75" alt="" style="width:467.85pt;height:1.5pt;mso-width-percent:0;mso-height-percent:0;mso-width-percent:0;mso-height-percent:0" o:hrpct="0" o:hralign="center" o:hr="t">
+          <v:shape id="_x0000_i1026" type="#_x0000_t75" alt="" style="width:467.85pt;height:1.5pt;mso-width-percent:0;mso-height-percent:0;mso-width-percent:0;mso-height-percent:0" o:hrpct="0" o:hralign="center" o:hr="t">
             <v:imagedata r:id="rId7" o:title="Default Line"/>
           </v:shape>
         </w:pict>
@@ -472,33 +441,15 @@
           <w:sz w:val="22"/>
           <w:szCs w:val="22"/>
         </w:rPr>
-        <w:t>ective bio-</w:t>
-      </w:r>
-      <w:proofErr w:type="gramStart"/>
-      <w:r>
-        <w:rPr>
-          <w:rFonts w:ascii="Arial" w:eastAsia="Arial" w:hAnsi="Arial" w:cs="Arial"/>
-          <w:sz w:val="22"/>
-          <w:szCs w:val="22"/>
-        </w:rPr>
-        <w:t>boxes</w:t>
-      </w:r>
-      <w:r>
-        <w:rPr>
-          <w:rFonts w:ascii="Arial" w:eastAsia="Arial" w:hAnsi="Arial" w:cs="Arial"/>
-          <w:sz w:val="22"/>
-          <w:szCs w:val="22"/>
-        </w:rPr>
-        <w:t>,</w:t>
-      </w:r>
-      <w:proofErr w:type="gramEnd"/>
-      <w:r>
-        <w:rPr>
-          <w:rFonts w:ascii="Arial" w:eastAsia="Arial" w:hAnsi="Arial" w:cs="Arial"/>
-          <w:sz w:val="22"/>
-          <w:szCs w:val="22"/>
-        </w:rPr>
-        <w:t xml:space="preserve"> however, th</w:t>
+        <w:t>ective bio-boxes</w:t>
+      </w:r>
+      <w:r>
+        <w:rPr>
+          <w:rFonts w:ascii="Arial" w:eastAsia="Arial" w:hAnsi="Arial" w:cs="Arial"/>
+          <w:sz w:val="22"/>
+          <w:szCs w:val="22"/>
+        </w:rPr>
+        <w:t>, however, th</w:t>
       </w:r>
       <w:r>
         <w:rPr>
@@ -735,25 +686,7 @@
           <w:sz w:val="22"/>
           <w:szCs w:val="22"/>
         </w:rPr>
-        <w:t xml:space="preserve">Preparation: </w:t>
-      </w:r>
-      <w:proofErr w:type="gramStart"/>
-      <w:r>
-        <w:rPr>
-          <w:rFonts w:ascii="Arial" w:eastAsia="Arial" w:hAnsi="Arial" w:cs="Arial"/>
-          <w:sz w:val="22"/>
-          <w:szCs w:val="22"/>
-        </w:rPr>
-        <w:t>1 person</w:t>
-      </w:r>
-      <w:proofErr w:type="gramEnd"/>
-      <w:r>
-        <w:rPr>
-          <w:rFonts w:ascii="Arial" w:eastAsia="Arial" w:hAnsi="Arial" w:cs="Arial"/>
-          <w:sz w:val="22"/>
-          <w:szCs w:val="22"/>
-        </w:rPr>
-        <w:t xml:space="preserve"> x &lt;1 day</w:t>
+        <w:t>Preparation: 1 person x &lt;1 day</w:t>
       </w:r>
     </w:p>
     <w:p>
@@ -877,25 +810,7 @@
           <w:sz w:val="22"/>
           <w:szCs w:val="22"/>
         </w:rPr>
-        <w:t xml:space="preserve">Data processing: </w:t>
-      </w:r>
-      <w:proofErr w:type="gramStart"/>
-      <w:r>
-        <w:rPr>
-          <w:rFonts w:ascii="Arial" w:eastAsia="Arial" w:hAnsi="Arial" w:cs="Arial"/>
-          <w:sz w:val="22"/>
-          <w:szCs w:val="22"/>
-        </w:rPr>
-        <w:t>1 person</w:t>
-      </w:r>
-      <w:proofErr w:type="gramEnd"/>
-      <w:r>
-        <w:rPr>
-          <w:rFonts w:ascii="Arial" w:eastAsia="Arial" w:hAnsi="Arial" w:cs="Arial"/>
-          <w:sz w:val="22"/>
-          <w:szCs w:val="22"/>
-        </w:rPr>
-        <w:t xml:space="preserve"> x &lt;1 day</w:t>
+        <w:t>Data processing: 1 person x &lt;1 day</w:t>
       </w:r>
     </w:p>
     <w:p>
@@ -1089,25 +1004,7 @@
                                 <w:sz w:val="22"/>
                                 <w:szCs w:val="22"/>
                               </w:rPr>
-                              <w:t xml:space="preserve"> A fully constructed example of a </w:t>
-                            </w:r>
-                            <w:proofErr w:type="spellStart"/>
-                            <w:r>
-                              <w:rPr>
-                                <w:rFonts w:ascii="Arial" w:eastAsia="Arial" w:hAnsi="Arial" w:cs="Arial"/>
-                                <w:sz w:val="22"/>
-                                <w:szCs w:val="22"/>
-                              </w:rPr>
-                              <w:t>biobox</w:t>
-                            </w:r>
-                            <w:proofErr w:type="spellEnd"/>
-                            <w:r>
-                              <w:rPr>
-                                <w:rFonts w:ascii="Arial" w:eastAsia="Arial" w:hAnsi="Arial" w:cs="Arial"/>
-                                <w:sz w:val="22"/>
-                                <w:szCs w:val="22"/>
-                              </w:rPr>
-                              <w:t xml:space="preserve"> (0.5 x 0.5m).</w:t>
+                              <w:t xml:space="preserve"> A fully constructed example of a biobox (0.5 x 0.5m).</w:t>
                             </w:r>
                           </w:p>
                           <w:p>
@@ -1141,7 +1038,7 @@
                 <v:stroke joinstyle="miter"/>
                 <v:path gradientshapeok="t" o:connecttype="rect"/>
               </v:shapetype>
-              <v:shape id="Text Box 10" o:spid="_x0000_s1026" type="#_x0000_t202" style="position:absolute;left:0;text-align:left;margin-left:250.25pt;margin-top:.3pt;width:218.05pt;height:39.8pt;z-index:251659264;visibility:visible;mso-wrap-style:square;mso-width-percent:0;mso-height-percent:0;mso-wrap-distance-left:9pt;mso-wrap-distance-top:0;mso-wrap-distance-right:9pt;mso-wrap-distance-bottom:0;mso-position-horizontal:absolute;mso-position-horizontal-relative:text;mso-position-vertical:absolute;mso-position-vertical-relative:text;mso-width-percent:0;mso-height-percent:0;mso-width-relative:margin;mso-height-relative:margin;v-text-anchor:top" o:gfxdata="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" filled="f" stroked="f" strokeweight=".5pt">
+              <v:shape id="Text Box 10" o:spid="_x0000_s1026" type="#_x0000_t202" style="position:absolute;left:0;text-align:left;margin-left:250.25pt;margin-top:.3pt;width:218.05pt;height:39.8pt;z-index:251659264;visibility:visible;mso-wrap-style:square;mso-width-percent:0;mso-height-percent:0;mso-wrap-distance-left:9pt;mso-wrap-distance-top:0;mso-wrap-distance-right:9pt;mso-wrap-distance-bottom:0;mso-position-horizontal:absolute;mso-position-horizontal-relative:text;mso-position-vertical:absolute;mso-position-vertical-relative:text;mso-width-percent:0;mso-height-percent:0;mso-width-relative:margin;mso-height-relative:margin;v-text-anchor:top" o:gfxdata="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" filled="f" stroked="f" strokeweight=".5pt">
                 <v:textbox>
                   <w:txbxContent>
                     <w:p>
@@ -1225,21 +1122,7 @@
         <w:rPr>
           <w:rFonts w:ascii="Arial" w:eastAsia="Arial" w:hAnsi="Arial" w:cs="Arial"/>
         </w:rPr>
-        <w:t xml:space="preserve">6.25 mm </w:t>
-      </w:r>
-      <w:proofErr w:type="spellStart"/>
-      <w:r>
-        <w:rPr>
-          <w:rFonts w:ascii="Arial" w:eastAsia="Arial" w:hAnsi="Arial" w:cs="Arial"/>
-        </w:rPr>
-        <w:t>vexar</w:t>
-      </w:r>
-      <w:proofErr w:type="spellEnd"/>
-      <w:r>
-        <w:rPr>
-          <w:rFonts w:ascii="Arial" w:eastAsia="Arial" w:hAnsi="Arial" w:cs="Arial"/>
-        </w:rPr>
-        <w:t xml:space="preserve"> mesh</w:t>
+        <w:t>6.25 mm vexar mesh</w:t>
       </w:r>
       <w:r>
         <w:rPr>
@@ -1372,7 +1255,7 @@
         </w:rPr>
         <w:lastRenderedPageBreak/>
         <w:pict w14:anchorId="73959192">
-          <v:shape id="_x0000_i1026" type="#_x0000_t75" alt="" style="width:467.85pt;height:1.5pt;mso-width-percent:0;mso-height-percent:0;mso-width-percent:0;mso-height-percent:0" o:hrpct="0" o:hralign="center" o:hr="t">
+          <v:shape id="_x0000_i1028" type="#_x0000_t75" alt="" style="width:467.85pt;height:1.5pt;mso-width-percent:0;mso-height-percent:0;mso-width-percent:0;mso-height-percent:0" o:hrpct="0" o:hralign="center" o:hr="t">
             <v:imagedata r:id="rId7" o:title="Default Line"/>
           </v:shape>
         </w:pict>
@@ -1517,21 +1400,7 @@
         <w:rPr>
           <w:rFonts w:ascii="Arial" w:eastAsia="Arial" w:hAnsi="Arial" w:cs="Arial"/>
         </w:rPr>
-        <w:t xml:space="preserve">Review the </w:t>
-      </w:r>
-      <w:proofErr w:type="spellStart"/>
-      <w:r>
-        <w:rPr>
-          <w:rFonts w:ascii="Arial" w:eastAsia="Arial" w:hAnsi="Arial" w:cs="Arial"/>
-        </w:rPr>
-        <w:t>MarineGEO</w:t>
-      </w:r>
-      <w:proofErr w:type="spellEnd"/>
-      <w:r>
-        <w:rPr>
-          <w:rFonts w:ascii="Arial" w:eastAsia="Arial" w:hAnsi="Arial" w:cs="Arial"/>
-        </w:rPr>
-        <w:t xml:space="preserve"> </w:t>
+        <w:t xml:space="preserve">Review the MarineGEO </w:t>
       </w:r>
       <w:r>
         <w:rPr>
@@ -1917,21 +1786,7 @@
         <w:rPr>
           <w:rFonts w:ascii="Arial" w:eastAsia="Arial" w:hAnsi="Arial" w:cs="Arial"/>
         </w:rPr>
-        <w:t xml:space="preserve"> and fish can be noted as found and released alive. Within the reef, abundant smaller mobile fauna (</w:t>
-      </w:r>
-      <w:proofErr w:type="spellStart"/>
-      <w:r>
-        <w:rPr>
-          <w:rFonts w:ascii="Arial" w:eastAsia="Arial" w:hAnsi="Arial" w:cs="Arial"/>
-        </w:rPr>
-        <w:t>polychaetes</w:t>
-      </w:r>
-      <w:proofErr w:type="spellEnd"/>
-      <w:r>
-        <w:rPr>
-          <w:rFonts w:ascii="Arial" w:eastAsia="Arial" w:hAnsi="Arial" w:cs="Arial"/>
-        </w:rPr>
-        <w:t xml:space="preserve">, amphipods, etc.) can be found.  If possible, these can be collected and noted as present/absence, however, the focus here is on larger invertebrates (&gt; 5 mm) and fish.  Field collections of smaller species are time-consuming and often lead to underestimates.    </w:t>
+        <w:t xml:space="preserve"> and fish can be noted as found and released alive. Within the reef, abundant smaller mobile fauna (polychaetes, amphipods, etc.) can be found.  If possible, these can be collected and noted as present/absence, however, the focus here is on larger invertebrates (&gt; 5 mm) and fish.  Field collections of smaller species are time-consuming and often lead to underestimates.    </w:t>
       </w:r>
     </w:p>
     <w:p>
@@ -2096,7 +1951,7 @@
           <w:noProof/>
         </w:rPr>
         <w:pict w14:anchorId="378D3ABB">
-          <v:shape id="_x0000_i1025" type="#_x0000_t75" alt="" style="width:467.85pt;height:1.5pt;mso-width-percent:0;mso-height-percent:0;mso-width-percent:0;mso-height-percent:0" o:hrpct="0" o:hralign="center" o:hr="t">
+          <v:shape id="_x0000_i1029" type="#_x0000_t75" alt="" style="width:467.85pt;height:1.5pt;mso-width-percent:0;mso-height-percent:0;mso-width-percent:0;mso-height-percent:0" o:hrpct="0" o:hralign="center" o:hr="t">
             <v:imagedata r:id="rId7" o:title="Default Line"/>
           </v:shape>
         </w:pict>
@@ -2180,7 +2035,23 @@
           <w:sz w:val="22"/>
           <w:szCs w:val="22"/>
         </w:rPr>
-        <w:t>Enter data into the provided data entry template. Each template is an Excel spreadsheet. Please provide as much protocol and sample metadata as possible, such as the protocol version and contact information. Use the “notes” columns to provide additional information or context if a relevant column doesn’t already exist, rather than renaming or creating columns.</w:t>
+        <w:t>Enter data into the provided data entry template. Each template is an Excel spreadsheet. Please provide as much protocol and sample metadata as possibl</w:t>
+      </w:r>
+      <w:r>
+        <w:rPr>
+          <w:rFonts w:ascii="Arial" w:hAnsi="Arial" w:cs="Arial"/>
+          <w:sz w:val="22"/>
+          <w:szCs w:val="22"/>
+        </w:rPr>
+        <w:t xml:space="preserve">e. </w:t>
+      </w:r>
+      <w:r>
+        <w:rPr>
+          <w:rFonts w:ascii="Arial" w:hAnsi="Arial" w:cs="Arial"/>
+          <w:sz w:val="22"/>
+          <w:szCs w:val="22"/>
+        </w:rPr>
+        <w:t>Use the “notes” columns to provide additional information or context if a relevant column doesn’t already exist, rather than renaming or creating columns.</w:t>
       </w:r>
     </w:p>
     <w:p>
@@ -2369,7 +2240,13 @@
 </file>
 
 <file path=word/footer2.xml><?xml version="1.0" encoding="utf-8"?>
-<w:ftr xmlns:wpc="http://schemas.microsoft.com/office/word/2010/wordprocessingCanvas" xmlns:cx="http://schemas.microsoft.com/office/drawing/2014/chartex" xmlns:cx1="http://schemas.microsoft.com/office/drawing/2015/9/8/chartex" xmlns:cx2="http://schemas.microsoft.com/office/drawing/2015/10/21/chartex" xmlns:cx3="http://schemas.microsoft.com/office/drawing/2016/5/9/chartex" xmlns:cx4="http://schemas.microsoft.com/office/drawing/2016/5/10/chartex" xmlns:cx5="http://schemas.microsoft.com/office/drawing/2016/5/11/chartex" xmlns:cx6="http://schemas.microsoft.com/office/drawing/2016/5/12/chartex" xmlns:cx7="http://schemas.microsoft.com/office/drawing/2016/5/13/chartex" xmlns:cx8="http://schemas.microsoft.com/office/drawing/2016/5/14/chartex" xmlns:mc="http://schemas.openxmlformats.org/markup-compatibility/2006" xmlns:aink="http://schemas.microsoft.com/office/drawing/2016/ink" xmlns:am3d="http://schemas.microsoft.com/office/drawing/2017/model3d" xmlns:o="urn:schemas-microsoft-com:office:office" xmlns:r="http://schemas.openxmlformats.org/officeDocument/2006/relationships" xmlns:m="http://schemas.openxmlformats.org/officeDocument/2006/math" xmlns:v="urn:schemas-microsoft-com:vml" xmlns:wp14="http://schemas.microsoft.com/office/word/2010/wordprocessingDrawing" xmlns:wp="http://schemas.openxmlformats.org/drawingml/2006/wordprocessingDrawing" xmlns:w10="urn:schemas-microsoft-com:office:word" xmlns:w="http://schemas.openxmlformats.org/wordprocessingml/2006/main" xmlns:w14="http://schemas.microsoft.com/office/word/2010/wordml" xmlns:w15="http://schemas.microsoft.com/office/word/2012/wordml" xmlns:w16cex="http://schemas.microsoft.com/office/word/2018/wordml/cex" xmlns:w16cid="http://schemas.microsoft.com/office/word/2016/wordml/cid" xmlns:w16="http://schemas.microsoft.com/office/word/2018/wordml" xmlns:w16se="http://schemas.microsoft.com/office/word/2015/wordml/symex" xmlns:wpg="http://schemas.microsoft.com/office/word/2010/wordprocessingGroup" xmlns:wpi="http://schemas.microsoft.com/office/word/2010/wordprocessingInk" xmlns:wne="http://schemas.microsoft.com/office/word/2006/wordml" xmlns:wps="http://schemas.microsoft.com/office/word/2010/wordprocessingShape" mc:Ignorable="w14 w15 w16se w16cid w16 w16cex wp14"/>
+<w:ftr xmlns:wpc="http://schemas.microsoft.com/office/word/2010/wordprocessingCanvas" xmlns:cx="http://schemas.microsoft.com/office/drawing/2014/chartex" xmlns:cx1="http://schemas.microsoft.com/office/drawing/2015/9/8/chartex" xmlns:cx2="http://schemas.microsoft.com/office/drawing/2015/10/21/chartex" xmlns:cx3="http://schemas.microsoft.com/office/drawing/2016/5/9/chartex" xmlns:cx4="http://schemas.microsoft.com/office/drawing/2016/5/10/chartex" xmlns:cx5="http://schemas.microsoft.com/office/drawing/2016/5/11/chartex" xmlns:cx6="http://schemas.microsoft.com/office/drawing/2016/5/12/chartex" xmlns:cx7="http://schemas.microsoft.com/office/drawing/2016/5/13/chartex" xmlns:cx8="http://schemas.microsoft.com/office/drawing/2016/5/14/chartex" xmlns:mc="http://schemas.openxmlformats.org/markup-compatibility/2006" xmlns:aink="http://schemas.microsoft.com/office/drawing/2016/ink" xmlns:am3d="http://schemas.microsoft.com/office/drawing/2017/model3d" xmlns:o="urn:schemas-microsoft-com:office:office" xmlns:r="http://schemas.openxmlformats.org/officeDocument/2006/relationships" xmlns:m="http://schemas.openxmlformats.org/officeDocument/2006/math" xmlns:v="urn:schemas-microsoft-com:vml" xmlns:wp14="http://schemas.microsoft.com/office/word/2010/wordprocessingDrawing" xmlns:wp="http://schemas.openxmlformats.org/drawingml/2006/wordprocessingDrawing" xmlns:w10="urn:schemas-microsoft-com:office:word" xmlns:w="http://schemas.openxmlformats.org/wordprocessingml/2006/main" xmlns:w14="http://schemas.microsoft.com/office/word/2010/wordml" xmlns:w15="http://schemas.microsoft.com/office/word/2012/wordml" xmlns:w16cex="http://schemas.microsoft.com/office/word/2018/wordml/cex" xmlns:w16cid="http://schemas.microsoft.com/office/word/2016/wordml/cid" xmlns:w16="http://schemas.microsoft.com/office/word/2018/wordml" xmlns:w16se="http://schemas.microsoft.com/office/word/2015/wordml/symex" xmlns:wpg="http://schemas.microsoft.com/office/word/2010/wordprocessingGroup" xmlns:wpi="http://schemas.microsoft.com/office/word/2010/wordprocessingInk" xmlns:wne="http://schemas.microsoft.com/office/word/2006/wordml" xmlns:wps="http://schemas.microsoft.com/office/word/2010/wordprocessingShape" mc:Ignorable="w14 w15 w16se w16cid w16 w16cex wp14">
+  <w:p>
+    <w:r>
+      <w:cr/>
+    </w:r>
+  </w:p>
+</w:ftr>
 </file>
 
 <file path=word/footnotes.xml><?xml version="1.0" encoding="utf-8"?>

--- a/oyster/protocol_word_documents/marinegeo_protocol_oyster_reef_associated_fauna.docx
+++ b/oyster/protocol_word_documents/marinegeo_protocol_oyster_reef_associated_fauna.docx
@@ -441,15 +441,33 @@
           <w:sz w:val="22"/>
           <w:szCs w:val="22"/>
         </w:rPr>
-        <w:t>ective bio-boxes</w:t>
-      </w:r>
-      <w:r>
-        <w:rPr>
-          <w:rFonts w:ascii="Arial" w:eastAsia="Arial" w:hAnsi="Arial" w:cs="Arial"/>
-          <w:sz w:val="22"/>
-          <w:szCs w:val="22"/>
-        </w:rPr>
-        <w:t>, however, th</w:t>
+        <w:t>ective bio-</w:t>
+      </w:r>
+      <w:proofErr w:type="gramStart"/>
+      <w:r>
+        <w:rPr>
+          <w:rFonts w:ascii="Arial" w:eastAsia="Arial" w:hAnsi="Arial" w:cs="Arial"/>
+          <w:sz w:val="22"/>
+          <w:szCs w:val="22"/>
+        </w:rPr>
+        <w:t>boxes</w:t>
+      </w:r>
+      <w:r>
+        <w:rPr>
+          <w:rFonts w:ascii="Arial" w:eastAsia="Arial" w:hAnsi="Arial" w:cs="Arial"/>
+          <w:sz w:val="22"/>
+          <w:szCs w:val="22"/>
+        </w:rPr>
+        <w:t>,</w:t>
+      </w:r>
+      <w:proofErr w:type="gramEnd"/>
+      <w:r>
+        <w:rPr>
+          <w:rFonts w:ascii="Arial" w:eastAsia="Arial" w:hAnsi="Arial" w:cs="Arial"/>
+          <w:sz w:val="22"/>
+          <w:szCs w:val="22"/>
+        </w:rPr>
+        <w:t xml:space="preserve"> however, th</w:t>
       </w:r>
       <w:r>
         <w:rPr>
@@ -686,7 +704,25 @@
           <w:sz w:val="22"/>
           <w:szCs w:val="22"/>
         </w:rPr>
-        <w:t>Preparation: 1 person x &lt;1 day</w:t>
+        <w:t xml:space="preserve">Preparation: </w:t>
+      </w:r>
+      <w:proofErr w:type="gramStart"/>
+      <w:r>
+        <w:rPr>
+          <w:rFonts w:ascii="Arial" w:eastAsia="Arial" w:hAnsi="Arial" w:cs="Arial"/>
+          <w:sz w:val="22"/>
+          <w:szCs w:val="22"/>
+        </w:rPr>
+        <w:t>1 person</w:t>
+      </w:r>
+      <w:proofErr w:type="gramEnd"/>
+      <w:r>
+        <w:rPr>
+          <w:rFonts w:ascii="Arial" w:eastAsia="Arial" w:hAnsi="Arial" w:cs="Arial"/>
+          <w:sz w:val="22"/>
+          <w:szCs w:val="22"/>
+        </w:rPr>
+        <w:t xml:space="preserve"> x &lt;1 day</w:t>
       </w:r>
     </w:p>
     <w:p>
@@ -810,7 +846,25 @@
           <w:sz w:val="22"/>
           <w:szCs w:val="22"/>
         </w:rPr>
-        <w:t>Data processing: 1 person x &lt;1 day</w:t>
+        <w:t xml:space="preserve">Data processing: </w:t>
+      </w:r>
+      <w:proofErr w:type="gramStart"/>
+      <w:r>
+        <w:rPr>
+          <w:rFonts w:ascii="Arial" w:eastAsia="Arial" w:hAnsi="Arial" w:cs="Arial"/>
+          <w:sz w:val="22"/>
+          <w:szCs w:val="22"/>
+        </w:rPr>
+        <w:t>1 person</w:t>
+      </w:r>
+      <w:proofErr w:type="gramEnd"/>
+      <w:r>
+        <w:rPr>
+          <w:rFonts w:ascii="Arial" w:eastAsia="Arial" w:hAnsi="Arial" w:cs="Arial"/>
+          <w:sz w:val="22"/>
+          <w:szCs w:val="22"/>
+        </w:rPr>
+        <w:t xml:space="preserve"> x &lt;1 day</w:t>
       </w:r>
     </w:p>
     <w:p>
@@ -1004,7 +1058,25 @@
                                 <w:sz w:val="22"/>
                                 <w:szCs w:val="22"/>
                               </w:rPr>
-                              <w:t xml:space="preserve"> A fully constructed example of a biobox (0.5 x 0.5m).</w:t>
+                              <w:t xml:space="preserve"> A fully constructed example of a </w:t>
+                            </w:r>
+                            <w:proofErr w:type="spellStart"/>
+                            <w:r>
+                              <w:rPr>
+                                <w:rFonts w:ascii="Arial" w:eastAsia="Arial" w:hAnsi="Arial" w:cs="Arial"/>
+                                <w:sz w:val="22"/>
+                                <w:szCs w:val="22"/>
+                              </w:rPr>
+                              <w:t>biobox</w:t>
+                            </w:r>
+                            <w:proofErr w:type="spellEnd"/>
+                            <w:r>
+                              <w:rPr>
+                                <w:rFonts w:ascii="Arial" w:eastAsia="Arial" w:hAnsi="Arial" w:cs="Arial"/>
+                                <w:sz w:val="22"/>
+                                <w:szCs w:val="22"/>
+                              </w:rPr>
+                              <w:t xml:space="preserve"> (0.5 x 0.5m).</w:t>
                             </w:r>
                           </w:p>
                           <w:p>
@@ -1122,7 +1194,21 @@
         <w:rPr>
           <w:rFonts w:ascii="Arial" w:eastAsia="Arial" w:hAnsi="Arial" w:cs="Arial"/>
         </w:rPr>
-        <w:t>6.25 mm vexar mesh</w:t>
+        <w:t xml:space="preserve">6.25 mm </w:t>
+      </w:r>
+      <w:proofErr w:type="spellStart"/>
+      <w:r>
+        <w:rPr>
+          <w:rFonts w:ascii="Arial" w:eastAsia="Arial" w:hAnsi="Arial" w:cs="Arial"/>
+        </w:rPr>
+        <w:t>vexar</w:t>
+      </w:r>
+      <w:proofErr w:type="spellEnd"/>
+      <w:r>
+        <w:rPr>
+          <w:rFonts w:ascii="Arial" w:eastAsia="Arial" w:hAnsi="Arial" w:cs="Arial"/>
+        </w:rPr>
+        <w:t xml:space="preserve"> mesh</w:t>
       </w:r>
       <w:r>
         <w:rPr>
@@ -1479,7 +1565,22 @@
         <w:rPr>
           <w:rFonts w:ascii="Arial" w:eastAsia="Arial" w:hAnsi="Arial" w:cs="Arial"/>
         </w:rPr>
-        <w:t>Print datasheets on waterproof paper.</w:t>
+        <w:t xml:space="preserve">Print </w:t>
+      </w:r>
+      <w:hyperlink r:id="rId12" w:history="1">
+        <w:r>
+          <w:rPr>
+            <w:rStyle w:val="Hyperlink"/>
+            <w:rFonts w:ascii="Arial" w:eastAsia="Arial" w:hAnsi="Arial" w:cs="Arial"/>
+          </w:rPr>
+          <w:t>datasheets</w:t>
+        </w:r>
+      </w:hyperlink>
+      <w:r>
+        <w:rPr>
+          <w:rFonts w:ascii="Arial" w:eastAsia="Arial" w:hAnsi="Arial" w:cs="Arial"/>
+        </w:rPr>
+        <w:t xml:space="preserve"> on waterproof paper.</w:t>
       </w:r>
     </w:p>
     <w:p>
@@ -1786,7 +1887,21 @@
         <w:rPr>
           <w:rFonts w:ascii="Arial" w:eastAsia="Arial" w:hAnsi="Arial" w:cs="Arial"/>
         </w:rPr>
-        <w:t xml:space="preserve"> and fish can be noted as found and released alive. Within the reef, abundant smaller mobile fauna (polychaetes, amphipods, etc.) can be found.  If possible, these can be collected and noted as present/absence, however, the focus here is on larger invertebrates (&gt; 5 mm) and fish.  Field collections of smaller species are time-consuming and often lead to underestimates.    </w:t>
+        <w:t xml:space="preserve"> and fish can be noted as found and released alive. Within the reef, abundant smaller mobile fauna (</w:t>
+      </w:r>
+      <w:proofErr w:type="spellStart"/>
+      <w:r>
+        <w:rPr>
+          <w:rFonts w:ascii="Arial" w:eastAsia="Arial" w:hAnsi="Arial" w:cs="Arial"/>
+        </w:rPr>
+        <w:t>polychaetes</w:t>
+      </w:r>
+      <w:proofErr w:type="spellEnd"/>
+      <w:r>
+        <w:rPr>
+          <w:rFonts w:ascii="Arial" w:eastAsia="Arial" w:hAnsi="Arial" w:cs="Arial"/>
+        </w:rPr>
+        <w:t xml:space="preserve">, amphipods, etc.) can be found.  If possible, these can be collected and noted as present/absence, however, the focus here is on larger invertebrates (&gt; 5 mm) and fish.  Field collections of smaller species are time-consuming and often lead to underestimates.    </w:t>
       </w:r>
     </w:p>
     <w:p>
@@ -1831,7 +1946,21 @@
           <w:rFonts w:ascii="Arial" w:eastAsia="Arial" w:hAnsi="Arial" w:cs="Arial"/>
         </w:rPr>
         <w:lastRenderedPageBreak/>
-        <w:t>Sampling containers should have labels, filled with 70% ethanol in the field, and brought back to the lab to be processed at a later date.</w:t>
+        <w:t xml:space="preserve">Sampling containers should have labels, filled with 70% ethanol in the field, and brought back to the lab to be processed </w:t>
+      </w:r>
+      <w:proofErr w:type="gramStart"/>
+      <w:r>
+        <w:rPr>
+          <w:rFonts w:ascii="Arial" w:eastAsia="Arial" w:hAnsi="Arial" w:cs="Arial"/>
+        </w:rPr>
+        <w:t>at a later date</w:t>
+      </w:r>
+      <w:proofErr w:type="gramEnd"/>
+      <w:r>
+        <w:rPr>
+          <w:rFonts w:ascii="Arial" w:eastAsia="Arial" w:hAnsi="Arial" w:cs="Arial"/>
+        </w:rPr>
+        <w:t>.</w:t>
       </w:r>
     </w:p>
     <w:p>
@@ -2035,7 +2164,26 @@
           <w:sz w:val="22"/>
           <w:szCs w:val="22"/>
         </w:rPr>
-        <w:t>Enter data into the provided data entry template. Each template is an Excel spreadsheet. Please provide as much protocol and sample metadata as possibl</w:t>
+        <w:t xml:space="preserve">Enter data into the </w:t>
+      </w:r>
+      <w:hyperlink r:id="rId13" w:history="1">
+        <w:r>
+          <w:rPr>
+            <w:rStyle w:val="Hyperlink"/>
+            <w:rFonts w:ascii="Arial" w:hAnsi="Arial" w:cs="Arial"/>
+            <w:sz w:val="22"/>
+            <w:szCs w:val="22"/>
+          </w:rPr>
+          <w:t>provided data entry template</w:t>
+        </w:r>
+      </w:hyperlink>
+      <w:r>
+        <w:rPr>
+          <w:rFonts w:ascii="Arial" w:hAnsi="Arial" w:cs="Arial"/>
+          <w:sz w:val="22"/>
+          <w:szCs w:val="22"/>
+        </w:rPr>
+        <w:t>. Each template is an Excel spreadsheet. Please provide as much protocol and sample metadata as possibl</w:t>
       </w:r>
       <w:r>
         <w:rPr>
@@ -2076,7 +2224,7 @@
         </w:rPr>
         <w:t xml:space="preserve">Use our online submission portal to upload the Excel Spreadsheet: </w:t>
       </w:r>
-      <w:hyperlink r:id="rId12">
+      <w:hyperlink r:id="rId14">
         <w:r>
           <w:rPr>
             <w:rStyle w:val="Hyperlink"/>
@@ -2113,7 +2261,7 @@
       <w:r>
         <w:t xml:space="preserve"> </w:t>
       </w:r>
-      <w:hyperlink r:id="rId13">
+      <w:hyperlink r:id="rId15">
         <w:r>
           <w:rPr>
             <w:rStyle w:val="Hyperlink"/>
@@ -2144,9 +2292,9 @@
       </w:hyperlink>
     </w:p>
     <w:sectPr>
-      <w:headerReference w:type="default" r:id="rId14"/>
-      <w:footerReference w:type="even" r:id="rId15"/>
-      <w:footerReference w:type="default" r:id="rId16"/>
+      <w:headerReference w:type="default" r:id="rId16"/>
+      <w:footerReference w:type="even" r:id="rId17"/>
+      <w:footerReference w:type="default" r:id="rId18"/>
       <w:pgSz w:w="12240" w:h="15840"/>
       <w:pgMar w:top="1440" w:right="1440" w:bottom="1440" w:left="1440" w:header="432" w:footer="720" w:gutter="0"/>
       <w:cols w:space="720"/>
